--- a/Create A String  Class.docx
+++ b/Create A String  Class.docx
@@ -31,8 +31,6 @@
       <w:r>
         <w:t>Devin Wiggins</w:t>
       </w:r>
-      <w:bookmarkStart w:id="0" w:name="_GoBack"/>
-      <w:bookmarkEnd w:id="0"/>
     </w:p>
     <w:p>
       <w:r>
@@ -11381,8 +11379,25 @@
           <w:sz w:val="19"/>
           <w:szCs w:val="19"/>
         </w:rPr>
-        <w:t xml:space="preserve"> &lt;&lt; "the size of the first string 'JAMIN MUSIC' is "&lt;</w:t>
-      </w:r>
+        <w:t xml:space="preserve"> &lt;&lt; "the size of the fi</w:t>
+      </w:r>
+      <w:r>
+        <w:rPr>
+          <w:rFonts w:ascii="Consolas" w:hAnsi="Consolas" w:cs="Consolas"/>
+          <w:sz w:val="19"/>
+          <w:szCs w:val="19"/>
+        </w:rPr>
+        <w:t>rst string 'JAMIN MUSIC' is "&lt;&lt;</w:t>
+      </w:r>
+      <w:r>
+        <w:rPr>
+          <w:rFonts w:ascii="Consolas" w:hAnsi="Consolas" w:cs="Consolas"/>
+          <w:sz w:val="19"/>
+          <w:szCs w:val="19"/>
+        </w:rPr>
+        <w:t xml:space="preserve"> </w:t>
+      </w:r>
+      <w:proofErr w:type="spellStart"/>
       <w:proofErr w:type="gramStart"/>
       <w:r>
         <w:rPr>
@@ -11390,27 +11405,10 @@
           <w:sz w:val="19"/>
           <w:szCs w:val="19"/>
         </w:rPr>
-        <w:t xml:space="preserve">&lt;  </w:t>
-      </w:r>
-      <w:proofErr w:type="spellStart"/>
-      <w:r>
-        <w:rPr>
-          <w:rFonts w:ascii="Consolas" w:hAnsi="Consolas" w:cs="Consolas"/>
-          <w:sz w:val="19"/>
-          <w:szCs w:val="19"/>
-        </w:rPr>
-        <w:t>d</w:t>
-      </w:r>
+        <w:t>d.Size</w:t>
+      </w:r>
+      <w:proofErr w:type="spellEnd"/>
       <w:proofErr w:type="gramEnd"/>
-      <w:r>
-        <w:rPr>
-          <w:rFonts w:ascii="Consolas" w:hAnsi="Consolas" w:cs="Consolas"/>
-          <w:sz w:val="19"/>
-          <w:szCs w:val="19"/>
-        </w:rPr>
-        <w:t>.Size</w:t>
-      </w:r>
-      <w:proofErr w:type="spellEnd"/>
       <w:r>
         <w:rPr>
           <w:rFonts w:ascii="Consolas" w:hAnsi="Consolas" w:cs="Consolas"/>
@@ -13160,7 +13158,12 @@
         <w:ind w:left="720"/>
       </w:pPr>
       <w:r>
-        <w:t>The string class program will first ask for a number representing an index number for one of the strings after entering the number, you will have to press any key, then repeat.</w:t>
+        <w:t xml:space="preserve">After you </w:t>
+      </w:r>
+      <w:bookmarkStart w:id="0" w:name="_GoBack"/>
+      <w:bookmarkEnd w:id="0"/>
+      <w:r>
+        <w:t>start up the string class.exe just follow on screen instructions.</w:t>
       </w:r>
     </w:p>
     <w:sectPr>
@@ -14562,7 +14565,7 @@
 </file>
 
 <file path=customXml/itemProps1.xml><?xml version="1.0" encoding="utf-8"?>
-<ds:datastoreItem xmlns:ds="http://schemas.openxmlformats.org/officeDocument/2006/customXml" ds:itemID="{D063BACA-8AFF-489F-8C95-52A25F4A939B}">
+<ds:datastoreItem xmlns:ds="http://schemas.openxmlformats.org/officeDocument/2006/customXml" ds:itemID="{877E3E9D-4DCE-49EA-BE24-C856CF02F443}">
   <ds:schemaRefs>
     <ds:schemaRef ds:uri="http://schemas.openxmlformats.org/officeDocument/2006/bibliography"/>
   </ds:schemaRefs>
